--- a/Client vs Server Side.docx
+++ b/Client vs Server Side.docx
@@ -6,12 +6,14 @@
       <w:pPr>
         <w:jc w:val="center"/>
         <w:rPr>
+          <w:b/>
           <w:sz w:val="36"/>
           <w:lang w:val="en-US"/>
         </w:rPr>
       </w:pPr>
       <w:r>
         <w:rPr>
+          <w:b/>
           <w:sz w:val="36"/>
           <w:lang w:val="en-US"/>
         </w:rPr>
@@ -38,12 +40,14 @@
             <w:pPr>
               <w:jc w:val="center"/>
               <w:rPr>
+                <w:b/>
                 <w:sz w:val="28"/>
                 <w:lang w:val="en-US"/>
               </w:rPr>
             </w:pPr>
             <w:r>
               <w:rPr>
+                <w:b/>
                 <w:sz w:val="28"/>
                 <w:lang w:val="en-US"/>
               </w:rPr>
@@ -60,12 +64,14 @@
             <w:pPr>
               <w:jc w:val="center"/>
               <w:rPr>
+                <w:b/>
                 <w:sz w:val="28"/>
                 <w:lang w:val="en-US"/>
               </w:rPr>
             </w:pPr>
             <w:r>
               <w:rPr>
+                <w:b/>
                 <w:sz w:val="28"/>
                 <w:lang w:val="en-US"/>
               </w:rPr>
@@ -87,11 +93,13 @@
             <w:pPr>
               <w:jc w:val="center"/>
               <w:rPr>
-                <w:lang w:val="en-US"/>
-              </w:rPr>
-            </w:pPr>
-            <w:r>
-              <w:rPr>
+                <w:b/>
+                <w:lang w:val="en-US"/>
+              </w:rPr>
+            </w:pPr>
+            <w:r>
+              <w:rPr>
+                <w:b/>
                 <w:lang w:val="en-US"/>
               </w:rPr>
               <w:t>PROGRAMMING LANUAGES:</w:t>
@@ -142,6 +150,8 @@
               </w:rPr>
               <w:t>ASP.NET</w:t>
             </w:r>
+            <w:bookmarkStart w:id="0" w:name="_GoBack"/>
+            <w:bookmarkEnd w:id="0"/>
           </w:p>
           <w:p>
             <w:pPr>
@@ -304,11 +314,13 @@
             <w:pPr>
               <w:jc w:val="center"/>
               <w:rPr>
-                <w:lang w:val="en-US"/>
-              </w:rPr>
-            </w:pPr>
-            <w:r>
-              <w:rPr>
+                <w:b/>
+                <w:lang w:val="en-US"/>
+              </w:rPr>
+            </w:pPr>
+            <w:r>
+              <w:rPr>
+                <w:b/>
                 <w:lang w:val="en-US"/>
               </w:rPr>
               <w:t>OPERATIONS</w:t>
@@ -627,8 +639,6 @@
           <w:lang w:val="en-US"/>
         </w:rPr>
       </w:pPr>
-      <w:bookmarkStart w:id="0" w:name="_GoBack"/>
-      <w:bookmarkEnd w:id="0"/>
     </w:p>
     <w:sectPr>
       <w:pgSz w:w="11906" w:h="16838"/>
